--- a/Tutorial GIT.docx
+++ b/Tutorial GIT.docx
@@ -10,6 +10,7 @@
           <w:color w:val="A5A5A5" w:themeColor="accent3"/>
           <w:sz w:val="40"/>
           <w:szCs w:val="40"/>
+          <w:lang w:val="en-US"/>
           <w14:textOutline w14:w="0" w14:cap="flat" w14:cmpd="sng" w14:algn="ctr">
             <w14:noFill/>
             <w14:prstDash w14:val="solid"/>
@@ -31,6 +32,7 @@
           <w:color w:val="A5A5A5" w:themeColor="accent3"/>
           <w:sz w:val="40"/>
           <w:szCs w:val="40"/>
+          <w:lang w:val="en-US"/>
           <w14:textOutline w14:w="0" w14:cap="flat" w14:cmpd="sng" w14:algn="ctr">
             <w14:noFill/>
             <w14:prstDash w14:val="solid"/>
@@ -55,6 +57,7 @@
           <w:color w:val="A5A5A5" w:themeColor="accent3"/>
           <w:sz w:val="40"/>
           <w:szCs w:val="40"/>
+          <w:lang w:val="en-US"/>
           <w14:textOutline w14:w="0" w14:cap="flat" w14:cmpd="sng" w14:algn="ctr">
             <w14:noFill/>
             <w14:prstDash w14:val="solid"/>
@@ -534,24 +537,17 @@
       </w:r>
     </w:p>
     <w:p>
-      <w:pPr>
-        <w:rPr>
-          <w:lang w:val="en-US"/>
-        </w:rPr>
-      </w:pPr>
-      <w:proofErr w:type="spellStart"/>
-      <w:proofErr w:type="gramStart"/>
-      <w:r>
-        <w:rPr>
-          <w:b/>
-          <w:lang w:val="en-US"/>
+      <w:proofErr w:type="spellStart"/>
+      <w:proofErr w:type="gramStart"/>
+      <w:r>
+        <w:rPr>
+          <w:b/>
         </w:rPr>
         <w:t>g</w:t>
       </w:r>
       <w:r>
         <w:rPr>
           <w:b/>
-          <w:lang w:val="en-US"/>
         </w:rPr>
         <w:t>it</w:t>
       </w:r>
@@ -560,95 +556,185 @@
       <w:r>
         <w:rPr>
           <w:b/>
-          <w:lang w:val="en-US"/>
         </w:rPr>
         <w:t xml:space="preserve"> status</w:t>
       </w:r>
       <w:r>
-        <w:rPr>
-          <w:lang w:val="en-US"/>
-        </w:rPr>
         <w:t xml:space="preserve">   :</w:t>
       </w:r>
       <w:r>
-        <w:rPr>
-          <w:lang w:val="en-US"/>
-        </w:rPr>
+        <w:t xml:space="preserve"> lista o status da </w:t>
+      </w:r>
+      <w:proofErr w:type="spellStart"/>
+      <w:r>
+        <w:t>branch</w:t>
+      </w:r>
+      <w:proofErr w:type="spellEnd"/>
+    </w:p>
+    <w:p>
+      <w:proofErr w:type="spellStart"/>
+      <w:r>
+        <w:rPr>
+          <w:b/>
+        </w:rPr>
+        <w:t>Untracked</w:t>
+      </w:r>
+      <w:proofErr w:type="spellEnd"/>
+      <w:r>
+        <w:rPr>
+          <w:b/>
+        </w:rPr>
+        <w:t xml:space="preserve"> files</w:t>
+      </w:r>
+      <w:r>
         <w:t xml:space="preserve"> </w:t>
       </w:r>
-      <w:proofErr w:type="spellStart"/>
-      <w:r>
-        <w:rPr>
-          <w:lang w:val="en-US"/>
-        </w:rPr>
-        <w:t>lista</w:t>
-      </w:r>
-      <w:proofErr w:type="spellEnd"/>
-      <w:r>
-        <w:rPr>
-          <w:lang w:val="en-US"/>
-        </w:rPr>
-        <w:t xml:space="preserve"> o status da branch</w:t>
-      </w:r>
-    </w:p>
-    <w:p>
-      <w:proofErr w:type="spellStart"/>
-      <w:r>
-        <w:rPr>
-          <w:b/>
-        </w:rPr>
-        <w:t>Untracked</w:t>
-      </w:r>
-      <w:proofErr w:type="spellEnd"/>
-      <w:r>
-        <w:rPr>
-          <w:b/>
-        </w:rPr>
-        <w:t xml:space="preserve"> files</w:t>
-      </w:r>
+      <w:proofErr w:type="gramStart"/>
+      <w:r>
+        <w:t xml:space="preserve">  :são</w:t>
+      </w:r>
+      <w:proofErr w:type="gramEnd"/>
+      <w:r>
+        <w:t xml:space="preserve"> arquivos não rastreados pelo </w:t>
+      </w:r>
+      <w:proofErr w:type="spellStart"/>
+      <w:r>
+        <w:t>git</w:t>
+      </w:r>
+      <w:proofErr w:type="spellEnd"/>
+      <w:r>
+        <w:t>, esses arquivos n</w:t>
+      </w:r>
+      <w:r>
+        <w:t xml:space="preserve">ão entram no comitê porque ainda não pertencem ao repositório </w:t>
+      </w:r>
+      <w:proofErr w:type="spellStart"/>
+      <w:r>
+        <w:t>git</w:t>
+      </w:r>
+      <w:proofErr w:type="spellEnd"/>
+      <w:r>
+        <w:t xml:space="preserve"> apesar de estarem dentro do </w:t>
+      </w:r>
+      <w:proofErr w:type="spellStart"/>
+      <w:r>
+        <w:t>working</w:t>
+      </w:r>
+      <w:proofErr w:type="spellEnd"/>
       <w:r>
         <w:t xml:space="preserve"> </w:t>
       </w:r>
-      <w:proofErr w:type="gramStart"/>
-      <w:r>
-        <w:t xml:space="preserve">  :são</w:t>
-      </w:r>
-      <w:proofErr w:type="gramEnd"/>
-      <w:r>
-        <w:t xml:space="preserve"> arquivos não rastreados pelo </w:t>
-      </w:r>
-      <w:proofErr w:type="spellStart"/>
-      <w:r>
+      <w:proofErr w:type="spellStart"/>
+      <w:r>
+        <w:t>directory</w:t>
+      </w:r>
+      <w:proofErr w:type="spellEnd"/>
+    </w:p>
+    <w:p>
+      <w:proofErr w:type="spellStart"/>
+      <w:proofErr w:type="gramStart"/>
+      <w:r>
+        <w:rPr>
+          <w:b/>
+        </w:rPr>
         <w:t>git</w:t>
       </w:r>
       <w:proofErr w:type="spellEnd"/>
-      <w:r>
-        <w:t>, esses arquivos n</w:t>
-      </w:r>
-      <w:r>
-        <w:t xml:space="preserve">ão entram no comitê porque ainda não pertencem ao repositório </w:t>
-      </w:r>
-      <w:proofErr w:type="spellStart"/>
-      <w:r>
+      <w:proofErr w:type="gramEnd"/>
+      <w:r>
+        <w:rPr>
+          <w:b/>
+        </w:rPr>
+        <w:t xml:space="preserve"> </w:t>
+      </w:r>
+      <w:proofErr w:type="spellStart"/>
+      <w:r>
+        <w:rPr>
+          <w:b/>
+        </w:rPr>
+        <w:t>add</w:t>
+      </w:r>
+      <w:proofErr w:type="spellEnd"/>
+      <w:r>
+        <w:rPr>
+          <w:b/>
+        </w:rPr>
+        <w:t xml:space="preserve"> &lt;file&gt;</w:t>
+      </w:r>
+      <w:r>
+        <w:t xml:space="preserve">    :adiciona o arquivo ao Índice, assim ele pode ser </w:t>
+      </w:r>
+      <w:proofErr w:type="spellStart"/>
+      <w:r>
+        <w:t>comitado</w:t>
+      </w:r>
+      <w:proofErr w:type="spellEnd"/>
+      <w:r>
+        <w:t>.</w:t>
+      </w:r>
+    </w:p>
+    <w:p>
+      <w:proofErr w:type="spellStart"/>
+      <w:proofErr w:type="gramStart"/>
+      <w:r>
+        <w:rPr>
+          <w:b/>
+        </w:rPr>
         <w:t>git</w:t>
       </w:r>
       <w:proofErr w:type="spellEnd"/>
-      <w:r>
-        <w:t xml:space="preserve"> apesar de estarem dentro do </w:t>
-      </w:r>
-      <w:proofErr w:type="spellStart"/>
-      <w:r>
-        <w:t>working</w:t>
-      </w:r>
-      <w:proofErr w:type="spellEnd"/>
-      <w:r>
+      <w:proofErr w:type="gramEnd"/>
+      <w:r>
+        <w:rPr>
+          <w:b/>
+        </w:rPr>
         <w:t xml:space="preserve"> </w:t>
       </w:r>
       <w:proofErr w:type="spellStart"/>
       <w:r>
-        <w:t>directory</w:t>
-      </w:r>
-      <w:proofErr w:type="spellEnd"/>
+        <w:rPr>
+          <w:b/>
+        </w:rPr>
+        <w:t>rm</w:t>
+      </w:r>
+      <w:proofErr w:type="spellEnd"/>
+      <w:r>
+        <w:rPr>
+          <w:b/>
+        </w:rPr>
+        <w:t xml:space="preserve"> –</w:t>
+      </w:r>
+      <w:proofErr w:type="spellStart"/>
+      <w:r>
+        <w:rPr>
+          <w:b/>
+        </w:rPr>
+        <w:t>cached</w:t>
+      </w:r>
+      <w:proofErr w:type="spellEnd"/>
+      <w:r>
+        <w:rPr>
+          <w:b/>
+        </w:rPr>
+        <w:t xml:space="preserve"> &lt;file&gt;</w:t>
+      </w:r>
+      <w:r>
+        <w:rPr>
+          <w:b/>
+        </w:rPr>
+        <w:t xml:space="preserve"> </w:t>
+      </w:r>
+      <w:r>
+        <w:t xml:space="preserve">  :remove o arquivo do Índice, assim ele não será </w:t>
+      </w:r>
+      <w:proofErr w:type="spellStart"/>
+      <w:r>
+        <w:t>comitado</w:t>
+      </w:r>
+      <w:proofErr w:type="spellEnd"/>
+      <w:r>
+        <w:t>.</w:t>
+      </w:r>
     </w:p>
     <w:p>
       <w:proofErr w:type="spellStart"/>
@@ -672,25 +758,17 @@
         <w:rPr>
           <w:b/>
         </w:rPr>
-        <w:t>add</w:t>
-      </w:r>
-      <w:proofErr w:type="spellEnd"/>
-      <w:r>
-        <w:rPr>
-          <w:b/>
-        </w:rPr>
-        <w:t xml:space="preserve"> &lt;file&gt;</w:t>
-      </w:r>
-      <w:r>
-        <w:t xml:space="preserve">    :adiciona o arquivo ao Índice, assim ele pode ser </w:t>
-      </w:r>
-      <w:proofErr w:type="spellStart"/>
-      <w:r>
-        <w:t>comitado</w:t>
-      </w:r>
-      <w:proofErr w:type="spellEnd"/>
-      <w:r>
-        <w:t>.</w:t>
+        <w:t>commit</w:t>
+      </w:r>
+      <w:proofErr w:type="spellEnd"/>
+      <w:r>
+        <w:rPr>
+          <w:b/>
+        </w:rPr>
+        <w:t xml:space="preserve"> –m “mensagem”</w:t>
+      </w:r>
+      <w:r>
+        <w:t xml:space="preserve">   :faz um comitê com uma mensagem </w:t>
       </w:r>
     </w:p>
     <w:p>
@@ -708,90 +786,20 @@
         <w:rPr>
           <w:b/>
         </w:rPr>
-        <w:t xml:space="preserve"> </w:t>
-      </w:r>
-      <w:proofErr w:type="spellStart"/>
-      <w:r>
-        <w:rPr>
-          <w:b/>
-        </w:rPr>
-        <w:t>rm</w:t>
-      </w:r>
-      <w:proofErr w:type="spellEnd"/>
-      <w:r>
-        <w:rPr>
-          <w:b/>
-        </w:rPr>
-        <w:t xml:space="preserve"> –</w:t>
-      </w:r>
-      <w:proofErr w:type="spellStart"/>
-      <w:r>
-        <w:rPr>
-          <w:b/>
-        </w:rPr>
-        <w:t>cached</w:t>
-      </w:r>
-      <w:proofErr w:type="spellEnd"/>
-      <w:r>
-        <w:rPr>
-          <w:b/>
-        </w:rPr>
-        <w:t xml:space="preserve"> &lt;file&gt;</w:t>
-      </w:r>
-      <w:r>
-        <w:rPr>
-          <w:b/>
-        </w:rPr>
-        <w:t xml:space="preserve"> </w:t>
-      </w:r>
-      <w:r>
-        <w:t xml:space="preserve">  :remove o arquivo do Índice, assim ele não será </w:t>
-      </w:r>
-      <w:proofErr w:type="spellStart"/>
-      <w:r>
-        <w:t>comitado</w:t>
-      </w:r>
-      <w:proofErr w:type="spellEnd"/>
-      <w:r>
-        <w:t>.</w:t>
-      </w:r>
+        <w:t xml:space="preserve"> log</w:t>
+      </w:r>
+      <w:r>
+        <w:t xml:space="preserve">   :lista o log da </w:t>
+      </w:r>
+      <w:proofErr w:type="spellStart"/>
+      <w:r>
+        <w:t>branch</w:t>
+      </w:r>
+      <w:proofErr w:type="spellEnd"/>
     </w:p>
     <w:p>
       <w:bookmarkStart w:id="0" w:name="_GoBack"/>
-      <w:proofErr w:type="spellStart"/>
-      <w:proofErr w:type="gramStart"/>
-      <w:r>
-        <w:rPr>
-          <w:b/>
-        </w:rPr>
-        <w:t>git</w:t>
-      </w:r>
-      <w:proofErr w:type="spellEnd"/>
-      <w:proofErr w:type="gramEnd"/>
-      <w:r>
-        <w:rPr>
-          <w:b/>
-        </w:rPr>
-        <w:t xml:space="preserve"> </w:t>
-      </w:r>
-      <w:proofErr w:type="spellStart"/>
-      <w:r>
-        <w:rPr>
-          <w:b/>
-        </w:rPr>
-        <w:t>commit</w:t>
-      </w:r>
-      <w:proofErr w:type="spellEnd"/>
-      <w:r>
-        <w:rPr>
-          <w:b/>
-        </w:rPr>
-        <w:t xml:space="preserve"> –m “mensagem”</w:t>
-      </w:r>
       <w:bookmarkEnd w:id="0"/>
-      <w:r>
-        <w:t xml:space="preserve">   :faz um comitê com uma mensagem </w:t>
-      </w:r>
     </w:p>
     <w:sectPr>
       <w:pgSz w:w="11906" w:h="16838"/>
@@ -1297,6 +1305,7 @@
   <w:style w:type="character" w:default="1" w:styleId="Fontepargpadro">
     <w:name w:val="Default Paragraph Font"/>
     <w:uiPriority w:val="1"/>
+    <w:semiHidden/>
     <w:unhideWhenUsed/>
   </w:style>
   <w:style w:type="table" w:default="1" w:styleId="Tabelanormal">

--- a/Tutorial GIT.docx
+++ b/Tutorial GIT.docx
@@ -796,6 +796,73 @@
         <w:t>branch</w:t>
       </w:r>
       <w:proofErr w:type="spellEnd"/>
+    </w:p>
+    <w:p>
+      <w:proofErr w:type="spellStart"/>
+      <w:proofErr w:type="gramStart"/>
+      <w:r>
+        <w:rPr>
+          <w:b/>
+        </w:rPr>
+        <w:t>git</w:t>
+      </w:r>
+      <w:proofErr w:type="spellEnd"/>
+      <w:proofErr w:type="gramEnd"/>
+      <w:r>
+        <w:rPr>
+          <w:b/>
+        </w:rPr>
+        <w:t xml:space="preserve"> reset HEAD &lt;file&gt;</w:t>
+      </w:r>
+      <w:r>
+        <w:t xml:space="preserve">   :</w:t>
+      </w:r>
+      <w:r>
+        <w:t xml:space="preserve">remove o arquivo do índice, voltando ao </w:t>
+      </w:r>
+      <w:proofErr w:type="spellStart"/>
+      <w:r>
+        <w:t>commit</w:t>
+      </w:r>
+      <w:proofErr w:type="spellEnd"/>
+      <w:r>
+        <w:t xml:space="preserve"> anterior.</w:t>
+      </w:r>
+    </w:p>
+    <w:p>
+      <w:proofErr w:type="spellStart"/>
+      <w:proofErr w:type="gramStart"/>
+      <w:r>
+        <w:rPr>
+          <w:b/>
+        </w:rPr>
+        <w:t>git</w:t>
+      </w:r>
+      <w:proofErr w:type="spellEnd"/>
+      <w:proofErr w:type="gramEnd"/>
+      <w:r>
+        <w:rPr>
+          <w:b/>
+        </w:rPr>
+        <w:t xml:space="preserve"> </w:t>
+      </w:r>
+      <w:proofErr w:type="spellStart"/>
+      <w:r>
+        <w:rPr>
+          <w:b/>
+        </w:rPr>
+        <w:t>checkout</w:t>
+      </w:r>
+      <w:proofErr w:type="spellEnd"/>
+      <w:r>
+        <w:rPr>
+          <w:b/>
+        </w:rPr>
+        <w:t xml:space="preserve"> --&lt;file&gt;</w:t>
+      </w:r>
+      <w:r>
+        <w:t xml:space="preserve">   :volta a versão original do arquivo</w:t>
+      </w:r>
     </w:p>
     <w:p>
       <w:bookmarkStart w:id="0" w:name="_GoBack"/>

--- a/Tutorial GIT.docx
+++ b/Tutorial GIT.docx
@@ -281,593 +281,280 @@
     </w:p>
     <w:p>
       <w:proofErr w:type="spellStart"/>
+      <w:r>
+        <w:rPr>
+          <w:b/>
+        </w:rPr>
+        <w:t>cat</w:t>
+      </w:r>
+      <w:proofErr w:type="spellEnd"/>
+      <w:r>
+        <w:t xml:space="preserve">   :exige o conteúdo do arquivo</w:t>
+      </w:r>
+    </w:p>
+    <w:p>
+      <w:proofErr w:type="spellStart"/>
+      <w:r>
+        <w:rPr>
+          <w:b/>
+        </w:rPr>
+        <w:t>cat</w:t>
+      </w:r>
+      <w:proofErr w:type="spellEnd"/>
+      <w:r>
+        <w:rPr>
+          <w:b/>
+        </w:rPr>
+        <w:t xml:space="preserve"> ~/.</w:t>
+      </w:r>
+      <w:proofErr w:type="spellStart"/>
+      <w:r>
+        <w:rPr>
+          <w:b/>
+        </w:rPr>
+        <w:t>gitconfig</w:t>
+      </w:r>
+      <w:proofErr w:type="spellEnd"/>
+      <w:r>
+        <w:rPr>
+          <w:b/>
+        </w:rPr>
+        <w:t xml:space="preserve"> </w:t>
+      </w:r>
+      <w:r>
+        <w:t xml:space="preserve">  :exibe o conteúdo do arquivo de configuração do .</w:t>
+      </w:r>
+      <w:proofErr w:type="spellStart"/>
+      <w:r>
+        <w:t>gitconfig</w:t>
+      </w:r>
+      <w:proofErr w:type="spellEnd"/>
+    </w:p>
+    <w:p>
+      <w:r>
+        <w:t>Obs.: adicionar essas linhas no arquivo .</w:t>
+      </w:r>
+      <w:proofErr w:type="spellStart"/>
+      <w:r>
+        <w:t>gitconfig</w:t>
+      </w:r>
+      <w:proofErr w:type="spellEnd"/>
+      <w:r>
+        <w:t xml:space="preserve">, que </w:t>
+      </w:r>
+      <w:proofErr w:type="spellStart"/>
+      <w:r>
+        <w:t>esta</w:t>
+      </w:r>
+      <w:proofErr w:type="spellEnd"/>
+      <w:r>
+        <w:t xml:space="preserve"> localizado na pasta home do usuário, isso irá facilitar a visualização.</w:t>
+      </w:r>
+    </w:p>
+    <w:p>
+      <w:r>
+        <w:t>[color]</w:t>
+      </w:r>
+    </w:p>
+    <w:p>
+      <w:r>
+        <w:tab/>
+      </w:r>
       <w:proofErr w:type="gramStart"/>
       <w:r>
-        <w:rPr>
-          <w:b/>
-        </w:rPr>
-        <w:t>cat</w:t>
-      </w:r>
-      <w:proofErr w:type="spellEnd"/>
+        <w:t>status</w:t>
+      </w:r>
       <w:proofErr w:type="gramEnd"/>
       <w:r>
-        <w:t xml:space="preserve">   :exige o conteúdo do arquivo</w:t>
-      </w:r>
-    </w:p>
-    <w:p>
+        <w:t xml:space="preserve"> = auto</w:t>
+      </w:r>
+    </w:p>
+    <w:p>
+      <w:r>
+        <w:tab/>
+      </w:r>
       <w:proofErr w:type="spellStart"/>
       <w:proofErr w:type="gramStart"/>
       <w:r>
-        <w:rPr>
-          <w:b/>
-        </w:rPr>
-        <w:t>cat</w:t>
+        <w:t>branch</w:t>
       </w:r>
       <w:proofErr w:type="spellEnd"/>
       <w:proofErr w:type="gramEnd"/>
       <w:r>
-        <w:rPr>
-          <w:b/>
-        </w:rPr>
-        <w:t xml:space="preserve"> ~/.</w:t>
-      </w:r>
-      <w:proofErr w:type="spellStart"/>
-      <w:r>
-        <w:rPr>
-          <w:b/>
-        </w:rPr>
-        <w:t>gitconfig</w:t>
-      </w:r>
-      <w:proofErr w:type="spellEnd"/>
+        <w:t xml:space="preserve"> = auto</w:t>
+      </w:r>
+    </w:p>
+    <w:p>
+      <w:r>
+        <w:tab/>
+      </w:r>
+      <w:proofErr w:type="spellStart"/>
+      <w:proofErr w:type="gramStart"/>
+      <w:r>
+        <w:t>interactive</w:t>
+      </w:r>
+      <w:proofErr w:type="spellEnd"/>
+      <w:proofErr w:type="gramEnd"/>
+      <w:r>
+        <w:t xml:space="preserve"> = auto</w:t>
+      </w:r>
+    </w:p>
+    <w:p>
+      <w:r>
+        <w:tab/>
+      </w:r>
+      <w:proofErr w:type="spellStart"/>
+      <w:proofErr w:type="gramStart"/>
+      <w:r>
+        <w:t>diff</w:t>
+      </w:r>
+      <w:proofErr w:type="spellEnd"/>
+      <w:proofErr w:type="gramEnd"/>
+      <w:r>
+        <w:t xml:space="preserve"> = auto</w:t>
+      </w:r>
+    </w:p>
+    <w:p>
+      <w:proofErr w:type="spellStart"/>
+      <w:proofErr w:type="gramStart"/>
+      <w:r>
+        <w:rPr>
+          <w:b/>
+        </w:rPr>
+        <w:t>ls</w:t>
+      </w:r>
+      <w:proofErr w:type="spellEnd"/>
+      <w:proofErr w:type="gramEnd"/>
+      <w:r>
+        <w:t xml:space="preserve">   :lista os diretórios</w:t>
+      </w:r>
+    </w:p>
+    <w:p>
+      <w:proofErr w:type="spellStart"/>
+      <w:proofErr w:type="gramStart"/>
+      <w:r>
+        <w:rPr>
+          <w:b/>
+        </w:rPr>
+        <w:t>ls</w:t>
+      </w:r>
+      <w:proofErr w:type="spellEnd"/>
+      <w:proofErr w:type="gramEnd"/>
+      <w:r>
+        <w:rPr>
+          <w:b/>
+        </w:rPr>
+        <w:t xml:space="preserve"> –</w:t>
+      </w:r>
+      <w:proofErr w:type="spellStart"/>
+      <w:r>
+        <w:rPr>
+          <w:b/>
+        </w:rPr>
+        <w:t>la</w:t>
+      </w:r>
+      <w:proofErr w:type="spellEnd"/>
+      <w:r>
+        <w:rPr>
+          <w:b/>
+        </w:rPr>
+        <w:t xml:space="preserve">   </w:t>
+      </w:r>
+      <w:r>
+        <w:t xml:space="preserve">:lista os diretórios inclusive os diretórios ocultos que começam com . </w:t>
+      </w:r>
+      <w:proofErr w:type="spellStart"/>
+      <w:proofErr w:type="gramStart"/>
+      <w:r>
+        <w:t>ex</w:t>
+      </w:r>
+      <w:proofErr w:type="spellEnd"/>
+      <w:proofErr w:type="gramEnd"/>
+      <w:r>
+        <w:t>:(.</w:t>
+      </w:r>
+      <w:proofErr w:type="spellStart"/>
+      <w:r>
+        <w:t>git</w:t>
+      </w:r>
+      <w:proofErr w:type="spellEnd"/>
+      <w:r>
+        <w:t>)</w:t>
+      </w:r>
+    </w:p>
+    <w:p>
+      <w:proofErr w:type="spellStart"/>
+      <w:proofErr w:type="gramStart"/>
+      <w:r>
+        <w:rPr>
+          <w:b/>
+        </w:rPr>
+        <w:t>git</w:t>
+      </w:r>
+      <w:proofErr w:type="spellEnd"/>
+      <w:proofErr w:type="gramEnd"/>
       <w:r>
         <w:rPr>
           <w:b/>
         </w:rPr>
         <w:t xml:space="preserve"> </w:t>
       </w:r>
-      <w:r>
-        <w:t xml:space="preserve">  :exibe o conteúdo do arquivo de configuração do .</w:t>
-      </w:r>
-      <w:proofErr w:type="spellStart"/>
-      <w:r>
-        <w:t>gitconfig</w:t>
-      </w:r>
-      <w:proofErr w:type="spellEnd"/>
-    </w:p>
-    <w:p>
-      <w:r>
-        <w:t xml:space="preserve">Obs.: adicionar essas linhas no </w:t>
-      </w:r>
-      <w:proofErr w:type="gramStart"/>
-      <w:r>
-        <w:t>arquivo .</w:t>
-      </w:r>
-      <w:proofErr w:type="spellStart"/>
-      <w:r>
-        <w:t>gitconfig</w:t>
-      </w:r>
-      <w:proofErr w:type="spellEnd"/>
-      <w:proofErr w:type="gramEnd"/>
-      <w:r>
-        <w:t xml:space="preserve">, que </w:t>
-      </w:r>
-      <w:proofErr w:type="spellStart"/>
-      <w:r>
-        <w:t>esta</w:t>
-      </w:r>
-      <w:proofErr w:type="spellEnd"/>
-      <w:r>
-        <w:t xml:space="preserve"> localizado na pasta home do usuário, isso irá facilitar a visualização.</w:t>
-      </w:r>
-    </w:p>
-    <w:p>
-      <w:r>
-        <w:t>[</w:t>
-      </w:r>
-      <w:proofErr w:type="gramStart"/>
-      <w:r>
-        <w:t>color</w:t>
-      </w:r>
-      <w:proofErr w:type="gramEnd"/>
-      <w:r>
-        <w:t>]</w:t>
-      </w:r>
-    </w:p>
-    <w:p>
-      <w:r>
-        <w:tab/>
-      </w:r>
-      <w:proofErr w:type="gramStart"/>
-      <w:r>
-        <w:t>status</w:t>
-      </w:r>
-      <w:proofErr w:type="gramEnd"/>
-      <w:r>
-        <w:t xml:space="preserve"> = auto</w:t>
-      </w:r>
-    </w:p>
-    <w:p>
-      <w:r>
-        <w:tab/>
-      </w:r>
-      <w:proofErr w:type="spellStart"/>
-      <w:proofErr w:type="gramStart"/>
+      <w:proofErr w:type="spellStart"/>
+      <w:r>
+        <w:rPr>
+          <w:b/>
+        </w:rPr>
+        <w:t>init</w:t>
+      </w:r>
+      <w:proofErr w:type="spellEnd"/>
+      <w:r>
+        <w:t xml:space="preserve">   :cria um diretório </w:t>
+      </w:r>
+      <w:proofErr w:type="spellStart"/>
+      <w:r>
+        <w:t>git</w:t>
+      </w:r>
+      <w:proofErr w:type="spellEnd"/>
+      <w:r>
+        <w:t xml:space="preserve"> em branco localmente</w:t>
+      </w:r>
+    </w:p>
+    <w:p>
+      <w:proofErr w:type="spellStart"/>
+      <w:r>
+        <w:rPr>
+          <w:b/>
+        </w:rPr>
+        <w:t>g</w:t>
+      </w:r>
+      <w:r>
+        <w:rPr>
+          <w:b/>
+        </w:rPr>
+        <w:t>it</w:t>
+      </w:r>
+      <w:proofErr w:type="spellEnd"/>
+      <w:r>
+        <w:rPr>
+          <w:b/>
+        </w:rPr>
+        <w:t xml:space="preserve"> status</w:t>
+      </w:r>
+      <w:r>
+        <w:t xml:space="preserve">   :</w:t>
+      </w:r>
+      <w:r>
+        <w:t xml:space="preserve"> lista o status da </w:t>
+      </w:r>
+      <w:proofErr w:type="spellStart"/>
       <w:r>
         <w:t>branch</w:t>
       </w:r>
-      <w:proofErr w:type="spellEnd"/>
-      <w:proofErr w:type="gramEnd"/>
-      <w:r>
-        <w:t xml:space="preserve"> = auto</w:t>
-      </w:r>
-    </w:p>
-    <w:p>
-      <w:r>
-        <w:tab/>
-      </w:r>
-      <w:proofErr w:type="spellStart"/>
-      <w:proofErr w:type="gramStart"/>
-      <w:r>
-        <w:t>interactive</w:t>
-      </w:r>
-      <w:proofErr w:type="spellEnd"/>
-      <w:proofErr w:type="gramEnd"/>
-      <w:r>
-        <w:t xml:space="preserve"> = auto</w:t>
-      </w:r>
-    </w:p>
-    <w:p>
-      <w:r>
-        <w:tab/>
-      </w:r>
-      <w:proofErr w:type="spellStart"/>
-      <w:proofErr w:type="gramStart"/>
-      <w:r>
-        <w:t>diff</w:t>
-      </w:r>
-      <w:proofErr w:type="spellEnd"/>
-      <w:proofErr w:type="gramEnd"/>
-      <w:r>
-        <w:t xml:space="preserve"> = auto</w:t>
-      </w:r>
-    </w:p>
-    <w:p>
-      <w:proofErr w:type="spellStart"/>
-      <w:proofErr w:type="gramStart"/>
-      <w:r>
-        <w:rPr>
-          <w:b/>
-        </w:rPr>
-        <w:t>ls</w:t>
-      </w:r>
-      <w:proofErr w:type="spellEnd"/>
-      <w:proofErr w:type="gramEnd"/>
-      <w:r>
-        <w:t xml:space="preserve">   :lista os diretórios</w:t>
-      </w:r>
-    </w:p>
-    <w:p>
-      <w:proofErr w:type="spellStart"/>
-      <w:proofErr w:type="gramStart"/>
-      <w:r>
-        <w:rPr>
-          <w:b/>
-        </w:rPr>
-        <w:t>ls</w:t>
-      </w:r>
-      <w:proofErr w:type="spellEnd"/>
-      <w:proofErr w:type="gramEnd"/>
-      <w:r>
-        <w:rPr>
-          <w:b/>
-        </w:rPr>
-        <w:t xml:space="preserve"> –</w:t>
-      </w:r>
-      <w:proofErr w:type="spellStart"/>
-      <w:r>
-        <w:rPr>
-          <w:b/>
-        </w:rPr>
-        <w:t>la</w:t>
-      </w:r>
-      <w:proofErr w:type="spellEnd"/>
-      <w:r>
-        <w:rPr>
-          <w:b/>
-        </w:rPr>
-        <w:t xml:space="preserve">   </w:t>
-      </w:r>
-      <w:r>
-        <w:t xml:space="preserve">:lista os diretórios inclusive os diretórios ocultos que começam com . </w:t>
-      </w:r>
-      <w:proofErr w:type="spellStart"/>
-      <w:proofErr w:type="gramStart"/>
-      <w:r>
-        <w:t>ex</w:t>
-      </w:r>
-      <w:proofErr w:type="spellEnd"/>
-      <w:proofErr w:type="gramEnd"/>
-      <w:r>
-        <w:t>:(.</w:t>
-      </w:r>
-      <w:proofErr w:type="spellStart"/>
-      <w:r>
-        <w:t>git</w:t>
-      </w:r>
-      <w:proofErr w:type="spellEnd"/>
-      <w:r>
-        <w:t>)</w:t>
-      </w:r>
-    </w:p>
-    <w:p>
-      <w:proofErr w:type="spellStart"/>
-      <w:proofErr w:type="gramStart"/>
-      <w:r>
-        <w:rPr>
-          <w:b/>
-        </w:rPr>
-        <w:t>git</w:t>
-      </w:r>
-      <w:proofErr w:type="spellEnd"/>
-      <w:proofErr w:type="gramEnd"/>
-      <w:r>
-        <w:rPr>
-          <w:b/>
-        </w:rPr>
-        <w:t xml:space="preserve"> </w:t>
-      </w:r>
-      <w:proofErr w:type="spellStart"/>
-      <w:r>
-        <w:rPr>
-          <w:b/>
-        </w:rPr>
-        <w:t>init</w:t>
-      </w:r>
-      <w:proofErr w:type="spellEnd"/>
-      <w:r>
-        <w:t xml:space="preserve">   :cria um diretório </w:t>
-      </w:r>
-      <w:proofErr w:type="spellStart"/>
-      <w:r>
-        <w:t>git</w:t>
-      </w:r>
-      <w:proofErr w:type="spellEnd"/>
-      <w:r>
-        <w:t xml:space="preserve"> em branco localmente</w:t>
-      </w:r>
-    </w:p>
-    <w:p>
-      <w:proofErr w:type="spellStart"/>
-      <w:proofErr w:type="gramStart"/>
-      <w:r>
-        <w:rPr>
-          <w:b/>
-        </w:rPr>
-        <w:t>g</w:t>
-      </w:r>
-      <w:r>
-        <w:rPr>
-          <w:b/>
-        </w:rPr>
-        <w:t>it</w:t>
-      </w:r>
-      <w:proofErr w:type="spellEnd"/>
-      <w:proofErr w:type="gramEnd"/>
-      <w:r>
-        <w:rPr>
-          <w:b/>
-        </w:rPr>
-        <w:t xml:space="preserve"> status</w:t>
-      </w:r>
-      <w:r>
-        <w:t xml:space="preserve">   :</w:t>
-      </w:r>
-      <w:r>
-        <w:t xml:space="preserve"> lista o status da </w:t>
-      </w:r>
-      <w:proofErr w:type="spellStart"/>
-      <w:r>
-        <w:t>branch</w:t>
-      </w:r>
-      <w:proofErr w:type="spellEnd"/>
-    </w:p>
-    <w:p>
-      <w:proofErr w:type="spellStart"/>
-      <w:r>
-        <w:rPr>
-          <w:b/>
-        </w:rPr>
-        <w:t>Untracked</w:t>
-      </w:r>
-      <w:proofErr w:type="spellEnd"/>
-      <w:r>
-        <w:rPr>
-          <w:b/>
-        </w:rPr>
-        <w:t xml:space="preserve"> files</w:t>
-      </w:r>
-      <w:r>
-        <w:t xml:space="preserve"> </w:t>
-      </w:r>
-      <w:proofErr w:type="gramStart"/>
-      <w:r>
-        <w:t xml:space="preserve">  :são</w:t>
-      </w:r>
-      <w:proofErr w:type="gramEnd"/>
-      <w:r>
-        <w:t xml:space="preserve"> arquivos não rastreados pelo </w:t>
-      </w:r>
-      <w:proofErr w:type="spellStart"/>
-      <w:r>
-        <w:t>git</w:t>
-      </w:r>
-      <w:proofErr w:type="spellEnd"/>
-      <w:r>
-        <w:t>, esses arquivos n</w:t>
-      </w:r>
-      <w:r>
-        <w:t xml:space="preserve">ão entram no comitê porque ainda não pertencem ao repositório </w:t>
-      </w:r>
-      <w:proofErr w:type="spellStart"/>
-      <w:r>
-        <w:t>git</w:t>
-      </w:r>
-      <w:proofErr w:type="spellEnd"/>
-      <w:r>
-        <w:t xml:space="preserve"> apesar de estarem dentro do </w:t>
-      </w:r>
-      <w:proofErr w:type="spellStart"/>
-      <w:r>
-        <w:t>working</w:t>
-      </w:r>
-      <w:proofErr w:type="spellEnd"/>
-      <w:r>
-        <w:t xml:space="preserve"> </w:t>
-      </w:r>
-      <w:proofErr w:type="spellStart"/>
-      <w:r>
-        <w:t>directory</w:t>
-      </w:r>
-      <w:proofErr w:type="spellEnd"/>
-    </w:p>
-    <w:p>
-      <w:proofErr w:type="spellStart"/>
-      <w:proofErr w:type="gramStart"/>
-      <w:r>
-        <w:rPr>
-          <w:b/>
-        </w:rPr>
-        <w:t>git</w:t>
-      </w:r>
-      <w:proofErr w:type="spellEnd"/>
-      <w:proofErr w:type="gramEnd"/>
-      <w:r>
-        <w:rPr>
-          <w:b/>
-        </w:rPr>
-        <w:t xml:space="preserve"> </w:t>
-      </w:r>
-      <w:proofErr w:type="spellStart"/>
-      <w:r>
-        <w:rPr>
-          <w:b/>
-        </w:rPr>
-        <w:t>add</w:t>
-      </w:r>
-      <w:proofErr w:type="spellEnd"/>
-      <w:r>
-        <w:rPr>
-          <w:b/>
-        </w:rPr>
-        <w:t xml:space="preserve"> &lt;file&gt;</w:t>
-      </w:r>
-      <w:r>
-        <w:t xml:space="preserve">    :adiciona o arquivo ao Índice, assim ele pode ser </w:t>
-      </w:r>
-      <w:proofErr w:type="spellStart"/>
-      <w:r>
-        <w:t>comitado</w:t>
-      </w:r>
-      <w:proofErr w:type="spellEnd"/>
-      <w:r>
-        <w:t>.</w:t>
-      </w:r>
-    </w:p>
-    <w:p>
-      <w:proofErr w:type="spellStart"/>
-      <w:proofErr w:type="gramStart"/>
-      <w:r>
-        <w:rPr>
-          <w:b/>
-        </w:rPr>
-        <w:t>git</w:t>
-      </w:r>
-      <w:proofErr w:type="spellEnd"/>
-      <w:proofErr w:type="gramEnd"/>
-      <w:r>
-        <w:rPr>
-          <w:b/>
-        </w:rPr>
-        <w:t xml:space="preserve"> </w:t>
-      </w:r>
-      <w:proofErr w:type="spellStart"/>
-      <w:r>
-        <w:rPr>
-          <w:b/>
-        </w:rPr>
-        <w:t>rm</w:t>
-      </w:r>
-      <w:proofErr w:type="spellEnd"/>
-      <w:r>
-        <w:rPr>
-          <w:b/>
-        </w:rPr>
-        <w:t xml:space="preserve"> –</w:t>
-      </w:r>
-      <w:proofErr w:type="spellStart"/>
-      <w:r>
-        <w:rPr>
-          <w:b/>
-        </w:rPr>
-        <w:t>cached</w:t>
-      </w:r>
-      <w:proofErr w:type="spellEnd"/>
-      <w:r>
-        <w:rPr>
-          <w:b/>
-        </w:rPr>
-        <w:t xml:space="preserve"> &lt;file&gt;</w:t>
-      </w:r>
-      <w:r>
-        <w:rPr>
-          <w:b/>
-        </w:rPr>
-        <w:t xml:space="preserve"> </w:t>
-      </w:r>
-      <w:r>
-        <w:t xml:space="preserve">  :remove o arquivo do Índice, assim ele não será </w:t>
-      </w:r>
-      <w:proofErr w:type="spellStart"/>
-      <w:r>
-        <w:t>comitado</w:t>
-      </w:r>
-      <w:proofErr w:type="spellEnd"/>
-      <w:r>
-        <w:t>.</w:t>
-      </w:r>
-    </w:p>
-    <w:p>
-      <w:proofErr w:type="spellStart"/>
-      <w:proofErr w:type="gramStart"/>
-      <w:r>
-        <w:rPr>
-          <w:b/>
-        </w:rPr>
-        <w:t>git</w:t>
-      </w:r>
-      <w:proofErr w:type="spellEnd"/>
-      <w:proofErr w:type="gramEnd"/>
-      <w:r>
-        <w:rPr>
-          <w:b/>
-        </w:rPr>
-        <w:t xml:space="preserve"> </w:t>
-      </w:r>
-      <w:proofErr w:type="spellStart"/>
-      <w:r>
-        <w:rPr>
-          <w:b/>
-        </w:rPr>
-        <w:t>commit</w:t>
-      </w:r>
-      <w:proofErr w:type="spellEnd"/>
-      <w:r>
-        <w:rPr>
-          <w:b/>
-        </w:rPr>
-        <w:t xml:space="preserve"> –m “mensagem”</w:t>
-      </w:r>
-      <w:r>
-        <w:t xml:space="preserve">   :faz um comitê com uma mensagem </w:t>
-      </w:r>
-    </w:p>
-    <w:p>
-      <w:proofErr w:type="spellStart"/>
-      <w:proofErr w:type="gramStart"/>
-      <w:r>
-        <w:rPr>
-          <w:b/>
-        </w:rPr>
-        <w:t>git</w:t>
-      </w:r>
-      <w:proofErr w:type="spellEnd"/>
-      <w:proofErr w:type="gramEnd"/>
-      <w:r>
-        <w:rPr>
-          <w:b/>
-        </w:rPr>
-        <w:t xml:space="preserve"> log</w:t>
-      </w:r>
-      <w:r>
-        <w:t xml:space="preserve">   :lista o log da </w:t>
-      </w:r>
-      <w:proofErr w:type="spellStart"/>
-      <w:r>
-        <w:t>branch</w:t>
-      </w:r>
-      <w:proofErr w:type="spellEnd"/>
-    </w:p>
-    <w:p>
-      <w:proofErr w:type="spellStart"/>
-      <w:proofErr w:type="gramStart"/>
-      <w:r>
-        <w:rPr>
-          <w:b/>
-        </w:rPr>
-        <w:t>git</w:t>
-      </w:r>
-      <w:proofErr w:type="spellEnd"/>
-      <w:proofErr w:type="gramEnd"/>
-      <w:r>
-        <w:rPr>
-          <w:b/>
-        </w:rPr>
-        <w:t xml:space="preserve"> reset HEAD &lt;file&gt;</w:t>
-      </w:r>
-      <w:r>
-        <w:t xml:space="preserve">   :</w:t>
-      </w:r>
-      <w:r>
-        <w:t xml:space="preserve">remove o arquivo do índice, voltando ao </w:t>
-      </w:r>
-      <w:proofErr w:type="spellStart"/>
-      <w:r>
-        <w:t>commit</w:t>
-      </w:r>
-      <w:proofErr w:type="spellEnd"/>
-      <w:r>
-        <w:t xml:space="preserve"> anterior.</w:t>
-      </w:r>
-    </w:p>
-    <w:p>
-      <w:proofErr w:type="spellStart"/>
-      <w:proofErr w:type="gramStart"/>
-      <w:r>
-        <w:rPr>
-          <w:b/>
-        </w:rPr>
-        <w:t>git</w:t>
-      </w:r>
-      <w:proofErr w:type="spellEnd"/>
-      <w:proofErr w:type="gramEnd"/>
-      <w:r>
-        <w:rPr>
-          <w:b/>
-        </w:rPr>
-        <w:t xml:space="preserve"> </w:t>
-      </w:r>
-      <w:proofErr w:type="spellStart"/>
-      <w:r>
-        <w:rPr>
-          <w:b/>
-        </w:rPr>
-        <w:t>checkout</w:t>
-      </w:r>
-      <w:proofErr w:type="spellEnd"/>
-      <w:r>
-        <w:rPr>
-          <w:b/>
-        </w:rPr>
-        <w:t xml:space="preserve"> --&lt;file&gt;</w:t>
-      </w:r>
-      <w:r>
-        <w:t xml:space="preserve">   :volta a versão original do arquivo</w:t>
-      </w:r>
-    </w:p>
-    <w:p>
       <w:bookmarkStart w:id="0" w:name="_GoBack"/>
       <w:bookmarkEnd w:id="0"/>
-    </w:p>
+      <w:proofErr w:type="spellEnd"/>
+    </w:p>
+    <w:p/>
     <w:sectPr>
       <w:pgSz w:w="11906" w:h="16838"/>
       <w:pgMar w:top="1417" w:right="1701" w:bottom="1417" w:left="1701" w:header="708" w:footer="708" w:gutter="0"/>

--- a/Tutorial GIT.docx
+++ b/Tutorial GIT.docx
@@ -281,6 +281,7 @@
     </w:p>
     <w:p>
       <w:proofErr w:type="spellStart"/>
+      <w:proofErr w:type="gramStart"/>
       <w:r>
         <w:rPr>
           <w:b/>
@@ -288,12 +289,14 @@
         <w:t>cat</w:t>
       </w:r>
       <w:proofErr w:type="spellEnd"/>
+      <w:proofErr w:type="gramEnd"/>
       <w:r>
         <w:t xml:space="preserve">   :exige o conteúdo do arquivo</w:t>
       </w:r>
     </w:p>
     <w:p>
       <w:proofErr w:type="spellStart"/>
+      <w:proofErr w:type="gramStart"/>
       <w:r>
         <w:rPr>
           <w:b/>
@@ -301,6 +304,7 @@
         <w:t>cat</w:t>
       </w:r>
       <w:proofErr w:type="spellEnd"/>
+      <w:proofErr w:type="gramEnd"/>
       <w:r>
         <w:rPr>
           <w:b/>
@@ -332,13 +336,18 @@
     </w:p>
     <w:p>
       <w:r>
-        <w:t>Obs.: adicionar essas linhas no arquivo .</w:t>
+        <w:t xml:space="preserve">Obs.: adicionar essas linhas no </w:t>
+      </w:r>
+      <w:proofErr w:type="gramStart"/>
+      <w:r>
+        <w:t>arquivo .</w:t>
       </w:r>
       <w:proofErr w:type="spellStart"/>
       <w:r>
         <w:t>gitconfig</w:t>
       </w:r>
       <w:proofErr w:type="spellEnd"/>
+      <w:proofErr w:type="gramEnd"/>
       <w:r>
         <w:t xml:space="preserve">, que </w:t>
       </w:r>
@@ -353,7 +362,15 @@
     </w:p>
     <w:p>
       <w:r>
-        <w:t>[color]</w:t>
+        <w:t>[</w:t>
+      </w:r>
+      <w:proofErr w:type="gramStart"/>
+      <w:r>
+        <w:t>color</w:t>
+      </w:r>
+      <w:proofErr w:type="gramEnd"/>
+      <w:r>
+        <w:t>]</w:t>
       </w:r>
     </w:p>
     <w:p>
@@ -521,6 +538,7 @@
     </w:p>
     <w:p>
       <w:proofErr w:type="spellStart"/>
+      <w:proofErr w:type="gramStart"/>
       <w:r>
         <w:rPr>
           <w:b/>
@@ -534,6 +552,7 @@
         <w:t>it</w:t>
       </w:r>
       <w:proofErr w:type="spellEnd"/>
+      <w:proofErr w:type="gramEnd"/>
       <w:r>
         <w:rPr>
           <w:b/>
@@ -549,10 +568,546 @@
       <w:proofErr w:type="spellStart"/>
       <w:r>
         <w:t>branch</w:t>
+      </w:r>
+      <w:proofErr w:type="spellEnd"/>
+    </w:p>
+    <w:p>
+      <w:proofErr w:type="spellStart"/>
+      <w:r>
+        <w:rPr>
+          <w:b/>
+        </w:rPr>
+        <w:t>Untracked</w:t>
+      </w:r>
+      <w:proofErr w:type="spellEnd"/>
+      <w:r>
+        <w:rPr>
+          <w:b/>
+        </w:rPr>
+        <w:t xml:space="preserve"> files</w:t>
+      </w:r>
+      <w:r>
+        <w:t xml:space="preserve"> </w:t>
+      </w:r>
+      <w:proofErr w:type="gramStart"/>
+      <w:r>
+        <w:t xml:space="preserve">  :são</w:t>
+      </w:r>
+      <w:proofErr w:type="gramEnd"/>
+      <w:r>
+        <w:t xml:space="preserve"> arquivos não rastreados pelo </w:t>
+      </w:r>
+      <w:proofErr w:type="spellStart"/>
+      <w:r>
+        <w:t>git</w:t>
+      </w:r>
+      <w:proofErr w:type="spellEnd"/>
+      <w:r>
+        <w:t>, esses arquivos n</w:t>
+      </w:r>
+      <w:r>
+        <w:t xml:space="preserve">ão entram no comitê porque ainda não pertencem ao repositório </w:t>
+      </w:r>
+      <w:proofErr w:type="spellStart"/>
+      <w:r>
+        <w:t>git</w:t>
+      </w:r>
+      <w:proofErr w:type="spellEnd"/>
+      <w:r>
+        <w:t xml:space="preserve"> apesar de estarem dentro do </w:t>
+      </w:r>
+      <w:proofErr w:type="spellStart"/>
+      <w:r>
+        <w:t>working</w:t>
+      </w:r>
+      <w:proofErr w:type="spellEnd"/>
+      <w:r>
+        <w:t xml:space="preserve"> </w:t>
+      </w:r>
+      <w:proofErr w:type="spellStart"/>
+      <w:r>
+        <w:t>directory</w:t>
+      </w:r>
+      <w:proofErr w:type="spellEnd"/>
+    </w:p>
+    <w:p>
+      <w:proofErr w:type="spellStart"/>
+      <w:proofErr w:type="gramStart"/>
+      <w:r>
+        <w:rPr>
+          <w:b/>
+        </w:rPr>
+        <w:t>git</w:t>
+      </w:r>
+      <w:proofErr w:type="spellEnd"/>
+      <w:proofErr w:type="gramEnd"/>
+      <w:r>
+        <w:rPr>
+          <w:b/>
+        </w:rPr>
+        <w:t xml:space="preserve"> </w:t>
+      </w:r>
+      <w:proofErr w:type="spellStart"/>
+      <w:r>
+        <w:rPr>
+          <w:b/>
+        </w:rPr>
+        <w:t>add</w:t>
+      </w:r>
+      <w:proofErr w:type="spellEnd"/>
+      <w:r>
+        <w:rPr>
+          <w:b/>
+        </w:rPr>
+        <w:t xml:space="preserve"> &lt;file&gt;</w:t>
+      </w:r>
+      <w:r>
+        <w:t xml:space="preserve">    :adiciona o arquivo ao Índice, assim ele pode ser </w:t>
+      </w:r>
+      <w:proofErr w:type="spellStart"/>
+      <w:r>
+        <w:t>comitado</w:t>
+      </w:r>
+      <w:proofErr w:type="spellEnd"/>
+      <w:r>
+        <w:t>.</w:t>
+      </w:r>
+    </w:p>
+    <w:p>
+      <w:proofErr w:type="spellStart"/>
+      <w:proofErr w:type="gramStart"/>
+      <w:r>
+        <w:rPr>
+          <w:b/>
+        </w:rPr>
+        <w:t>git</w:t>
+      </w:r>
+      <w:proofErr w:type="spellEnd"/>
+      <w:proofErr w:type="gramEnd"/>
+      <w:r>
+        <w:rPr>
+          <w:b/>
+        </w:rPr>
+        <w:t xml:space="preserve"> </w:t>
+      </w:r>
+      <w:proofErr w:type="spellStart"/>
+      <w:r>
+        <w:rPr>
+          <w:b/>
+        </w:rPr>
+        <w:t>rm</w:t>
+      </w:r>
+      <w:proofErr w:type="spellEnd"/>
+      <w:r>
+        <w:rPr>
+          <w:b/>
+        </w:rPr>
+        <w:t xml:space="preserve"> –</w:t>
+      </w:r>
+      <w:proofErr w:type="spellStart"/>
+      <w:r>
+        <w:rPr>
+          <w:b/>
+        </w:rPr>
+        <w:t>cached</w:t>
+      </w:r>
+      <w:proofErr w:type="spellEnd"/>
+      <w:r>
+        <w:rPr>
+          <w:b/>
+        </w:rPr>
+        <w:t xml:space="preserve"> &lt;file&gt;</w:t>
+      </w:r>
+      <w:r>
+        <w:rPr>
+          <w:b/>
+        </w:rPr>
+        <w:t xml:space="preserve"> </w:t>
+      </w:r>
+      <w:r>
+        <w:t xml:space="preserve">  :remove o arquivo do Índice, assim ele não será </w:t>
+      </w:r>
+      <w:proofErr w:type="spellStart"/>
+      <w:r>
+        <w:t>comitado</w:t>
+      </w:r>
+      <w:proofErr w:type="spellEnd"/>
+      <w:r>
+        <w:t>.</w:t>
+      </w:r>
+    </w:p>
+    <w:p>
+      <w:proofErr w:type="spellStart"/>
+      <w:proofErr w:type="gramStart"/>
+      <w:r>
+        <w:rPr>
+          <w:b/>
+        </w:rPr>
+        <w:t>git</w:t>
+      </w:r>
+      <w:proofErr w:type="spellEnd"/>
+      <w:proofErr w:type="gramEnd"/>
+      <w:r>
+        <w:rPr>
+          <w:b/>
+        </w:rPr>
+        <w:t xml:space="preserve"> </w:t>
+      </w:r>
+      <w:proofErr w:type="spellStart"/>
+      <w:r>
+        <w:rPr>
+          <w:b/>
+        </w:rPr>
+        <w:t>commit</w:t>
+      </w:r>
+      <w:proofErr w:type="spellEnd"/>
+      <w:r>
+        <w:rPr>
+          <w:b/>
+        </w:rPr>
+        <w:t xml:space="preserve"> –m “mensagem”</w:t>
+      </w:r>
+      <w:r>
+        <w:t xml:space="preserve">   </w:t>
+      </w:r>
+      <w:r>
+        <w:t>:faz um comitê com uma mensagem</w:t>
+      </w:r>
+    </w:p>
+    <w:p>
+      <w:proofErr w:type="spellStart"/>
+      <w:proofErr w:type="gramStart"/>
+      <w:r>
+        <w:rPr>
+          <w:b/>
+        </w:rPr>
+        <w:t>git</w:t>
+      </w:r>
+      <w:proofErr w:type="spellEnd"/>
+      <w:proofErr w:type="gramEnd"/>
+      <w:r>
+        <w:rPr>
+          <w:b/>
+        </w:rPr>
+        <w:t xml:space="preserve"> </w:t>
+      </w:r>
+      <w:proofErr w:type="spellStart"/>
+      <w:r>
+        <w:rPr>
+          <w:b/>
+        </w:rPr>
+        <w:t>push</w:t>
+      </w:r>
+      <w:proofErr w:type="spellEnd"/>
+      <w:r>
+        <w:rPr>
+          <w:b/>
+        </w:rPr>
+        <w:t xml:space="preserve"> –u </w:t>
+      </w:r>
+      <w:proofErr w:type="spellStart"/>
+      <w:r>
+        <w:rPr>
+          <w:b/>
+        </w:rPr>
+        <w:t>origin</w:t>
+      </w:r>
+      <w:proofErr w:type="spellEnd"/>
+      <w:r>
+        <w:rPr>
+          <w:b/>
+        </w:rPr>
+        <w:t xml:space="preserve"> máster</w:t>
+      </w:r>
+      <w:r>
+        <w:t xml:space="preserve">   : empurra os arquivos do </w:t>
+      </w:r>
+      <w:proofErr w:type="spellStart"/>
+      <w:r>
+        <w:t>commit</w:t>
+      </w:r>
+      <w:proofErr w:type="spellEnd"/>
+    </w:p>
+    <w:p>
+      <w:proofErr w:type="spellStart"/>
+      <w:proofErr w:type="gramStart"/>
+      <w:r>
+        <w:rPr>
+          <w:b/>
+        </w:rPr>
+        <w:t>git</w:t>
+      </w:r>
+      <w:proofErr w:type="spellEnd"/>
+      <w:proofErr w:type="gramEnd"/>
+      <w:r>
+        <w:rPr>
+          <w:b/>
+        </w:rPr>
+        <w:t xml:space="preserve"> log</w:t>
+      </w:r>
+      <w:r>
+        <w:t xml:space="preserve">   :lista o log da </w:t>
+      </w:r>
+      <w:proofErr w:type="spellStart"/>
+      <w:r>
+        <w:t>branch</w:t>
+      </w:r>
+      <w:proofErr w:type="spellEnd"/>
+    </w:p>
+    <w:p>
+      <w:proofErr w:type="spellStart"/>
+      <w:proofErr w:type="gramStart"/>
+      <w:r>
+        <w:rPr>
+          <w:b/>
+        </w:rPr>
+        <w:t>git</w:t>
+      </w:r>
+      <w:proofErr w:type="spellEnd"/>
+      <w:proofErr w:type="gramEnd"/>
+      <w:r>
+        <w:rPr>
+          <w:b/>
+        </w:rPr>
+        <w:t xml:space="preserve"> reset HEAD &lt;file&gt;</w:t>
+      </w:r>
+      <w:r>
+        <w:t xml:space="preserve">   :</w:t>
+      </w:r>
+      <w:r>
+        <w:t xml:space="preserve">remove o arquivo do índice, voltando ao </w:t>
+      </w:r>
+      <w:proofErr w:type="spellStart"/>
+      <w:r>
+        <w:t>commit</w:t>
+      </w:r>
+      <w:proofErr w:type="spellEnd"/>
+      <w:r>
+        <w:t xml:space="preserve"> anterior.</w:t>
+      </w:r>
+    </w:p>
+    <w:p>
+      <w:proofErr w:type="spellStart"/>
+      <w:proofErr w:type="gramStart"/>
+      <w:r>
+        <w:rPr>
+          <w:b/>
+        </w:rPr>
+        <w:t>git</w:t>
+      </w:r>
+      <w:proofErr w:type="spellEnd"/>
+      <w:proofErr w:type="gramEnd"/>
+      <w:r>
+        <w:rPr>
+          <w:b/>
+        </w:rPr>
+        <w:t xml:space="preserve"> </w:t>
+      </w:r>
+      <w:proofErr w:type="spellStart"/>
+      <w:r>
+        <w:rPr>
+          <w:b/>
+        </w:rPr>
+        <w:t>checkout</w:t>
+      </w:r>
+      <w:proofErr w:type="spellEnd"/>
+      <w:r>
+        <w:rPr>
+          <w:b/>
+        </w:rPr>
+        <w:t xml:space="preserve"> --&lt;file&gt;</w:t>
+      </w:r>
+      <w:r>
+        <w:t xml:space="preserve">   :volta a versão original do arquivo</w:t>
+      </w:r>
+    </w:p>
+    <w:p>
+      <w:proofErr w:type="spellStart"/>
+      <w:proofErr w:type="gramStart"/>
+      <w:r>
+        <w:rPr>
+          <w:b/>
+        </w:rPr>
+        <w:t>git</w:t>
+      </w:r>
+      <w:proofErr w:type="spellEnd"/>
+      <w:proofErr w:type="gramEnd"/>
+      <w:r>
+        <w:rPr>
+          <w:b/>
+        </w:rPr>
+        <w:t xml:space="preserve"> reset HEAD~1 --hard</w:t>
+      </w:r>
+      <w:r>
+        <w:t xml:space="preserve">   :volta uma versão, retorna para o </w:t>
+      </w:r>
+      <w:proofErr w:type="spellStart"/>
+      <w:r>
+        <w:t>commit</w:t>
+      </w:r>
+      <w:proofErr w:type="spellEnd"/>
+      <w:r>
+        <w:t xml:space="preserve"> anterior o –hard </w:t>
+      </w:r>
+      <w:proofErr w:type="spellStart"/>
+      <w:r>
+        <w:t>discarta</w:t>
+      </w:r>
+      <w:proofErr w:type="spellEnd"/>
+      <w:r>
+        <w:t xml:space="preserve"> esse comitê anterior</w:t>
+      </w:r>
+    </w:p>
+    <w:p>
+      <w:proofErr w:type="spellStart"/>
+      <w:proofErr w:type="gramStart"/>
+      <w:r>
+        <w:rPr>
+          <w:b/>
+        </w:rPr>
+        <w:lastRenderedPageBreak/>
+        <w:t>git</w:t>
+      </w:r>
+      <w:proofErr w:type="spellEnd"/>
+      <w:proofErr w:type="gramEnd"/>
+      <w:r>
+        <w:rPr>
+          <w:b/>
+        </w:rPr>
+        <w:t xml:space="preserve"> reset HEAD~1</w:t>
+      </w:r>
+      <w:r>
+        <w:rPr>
+          <w:b/>
+        </w:rPr>
+        <w:t xml:space="preserve"> --soft</w:t>
+      </w:r>
+      <w:r>
+        <w:t xml:space="preserve">   :volta uma versão, retorna para o </w:t>
+      </w:r>
+      <w:proofErr w:type="spellStart"/>
+      <w:r>
+        <w:t>commit</w:t>
+      </w:r>
+      <w:proofErr w:type="spellEnd"/>
+      <w:r>
+        <w:t xml:space="preserve"> anterior o </w:t>
+      </w:r>
+      <w:proofErr w:type="spellStart"/>
+      <w:r>
+        <w:t>discarta</w:t>
+      </w:r>
+      <w:proofErr w:type="spellEnd"/>
+      <w:r>
+        <w:t xml:space="preserve"> esse </w:t>
+      </w:r>
+      <w:proofErr w:type="spellStart"/>
+      <w:r>
+        <w:t>commit</w:t>
+      </w:r>
+      <w:proofErr w:type="spellEnd"/>
+      <w:r>
+        <w:t xml:space="preserve"> </w:t>
+      </w:r>
+      <w:r>
+        <w:t>mas os arquivos voltam para o índice.</w:t>
       </w:r>
       <w:bookmarkStart w:id="0" w:name="_GoBack"/>
       <w:bookmarkEnd w:id="0"/>
-      <w:proofErr w:type="spellEnd"/>
+    </w:p>
+    <w:p>
+      <w:proofErr w:type="spellStart"/>
+      <w:proofErr w:type="gramStart"/>
+      <w:r>
+        <w:rPr>
+          <w:b/>
+        </w:rPr>
+        <w:t>git</w:t>
+      </w:r>
+      <w:proofErr w:type="spellEnd"/>
+      <w:proofErr w:type="gramEnd"/>
+      <w:r>
+        <w:rPr>
+          <w:b/>
+        </w:rPr>
+        <w:t xml:space="preserve"> </w:t>
+      </w:r>
+      <w:proofErr w:type="spellStart"/>
+      <w:r>
+        <w:rPr>
+          <w:b/>
+        </w:rPr>
+        <w:t>reflog</w:t>
+      </w:r>
+      <w:proofErr w:type="spellEnd"/>
+      <w:r>
+        <w:t xml:space="preserve">   :mostra todos os </w:t>
+      </w:r>
+      <w:proofErr w:type="spellStart"/>
+      <w:r>
+        <w:t>commits</w:t>
+      </w:r>
+      <w:proofErr w:type="spellEnd"/>
+      <w:r>
+        <w:t>, inclusive os que foram descartados com o –hard</w:t>
+      </w:r>
+    </w:p>
+    <w:p>
+      <w:proofErr w:type="spellStart"/>
+      <w:proofErr w:type="gramStart"/>
+      <w:r>
+        <w:rPr>
+          <w:b/>
+        </w:rPr>
+        <w:t>git</w:t>
+      </w:r>
+      <w:proofErr w:type="spellEnd"/>
+      <w:proofErr w:type="gramEnd"/>
+      <w:r>
+        <w:rPr>
+          <w:b/>
+        </w:rPr>
+        <w:t xml:space="preserve"> merge &lt;</w:t>
+      </w:r>
+      <w:proofErr w:type="spellStart"/>
+      <w:r>
+        <w:rPr>
+          <w:b/>
+        </w:rPr>
+        <w:t>charset</w:t>
+      </w:r>
+      <w:proofErr w:type="spellEnd"/>
+      <w:r>
+        <w:rPr>
+          <w:b/>
+        </w:rPr>
+        <w:t xml:space="preserve"> que identifica o </w:t>
+      </w:r>
+      <w:proofErr w:type="spellStart"/>
+      <w:r>
+        <w:rPr>
+          <w:b/>
+        </w:rPr>
+        <w:t>commit</w:t>
+      </w:r>
+      <w:proofErr w:type="spellEnd"/>
+      <w:r>
+        <w:rPr>
+          <w:b/>
+        </w:rPr>
+        <w:t>&gt;</w:t>
+      </w:r>
+      <w:r>
+        <w:t xml:space="preserve">   :recupera um </w:t>
+      </w:r>
+      <w:proofErr w:type="spellStart"/>
+      <w:r>
+        <w:t>commit</w:t>
+      </w:r>
+      <w:proofErr w:type="spellEnd"/>
+      <w:r>
+        <w:t xml:space="preserve"> mesmo que tenha sido excluído.</w:t>
+      </w:r>
     </w:p>
     <w:p/>
     <w:sectPr>
